--- a/public/Notes of Westin Hotel.docx
+++ b/public/Notes of Westin Hotel.docx
@@ -37,13 +37,41 @@
       <w:r>
         <w:t>https://i.ibb.co/dBst84K/sr05.png</w:t>
       </w:r>
+    </w:p>
+    <w:p>
+      <w:hyperlink r:id="rId4" w:history="1">
+        <w:r>
+          <w:rPr>
+            <w:rStyle w:val="Hyperlink"/>
+          </w:rPr>
+          <w:t>https://i.ibb.co/b2RVJzp/sr06.png</w:t>
+        </w:r>
+      </w:hyperlink>
+    </w:p>
+    <w:p/>
+    <w:p>
+      <w:r>
+        <w:rPr>
+          <w:rFonts w:ascii="Roboto" w:hAnsi="Roboto"/>
+          <w:color w:val="202124"/>
+          <w:sz w:val="20"/>
+          <w:szCs w:val="20"/>
+          <w:shd w:val="clear" w:color="auto" w:fill="FFFFFF"/>
+        </w:rPr>
+        <w:t>set HTTPS=true&amp;&amp;</w:t>
+      </w:r>
+      <w:r>
+        <w:rPr>
+          <w:rFonts w:ascii="Roboto" w:hAnsi="Roboto"/>
+          <w:color w:val="202124"/>
+          <w:sz w:val="20"/>
+          <w:szCs w:val="20"/>
+          <w:shd w:val="clear" w:color="auto" w:fill="FFFFFF"/>
+        </w:rPr>
+        <w:t xml:space="preserve"> </w:t>
+      </w:r>
       <w:bookmarkStart w:id="0" w:name="_GoBack"/>
       <w:bookmarkEnd w:id="0"/>
-    </w:p>
-    <w:p>
-      <w:r>
-        <w:t>https://i.ibb.co/b2RVJzp/sr06.png</w:t>
-      </w:r>
     </w:p>
     <w:sectPr>
       <w:pgSz w:w="12240" w:h="15840"/>
@@ -476,6 +504,17 @@
     <w:semiHidden/>
     <w:unhideWhenUsed/>
   </w:style>
+  <w:style w:type="character" w:styleId="Hyperlink">
+    <w:name w:val="Hyperlink"/>
+    <w:basedOn w:val="DefaultParagraphFont"/>
+    <w:uiPriority w:val="99"/>
+    <w:unhideWhenUsed/>
+    <w:rsid w:val="004E7BCD"/>
+    <w:rPr>
+      <w:color w:val="0563C1" w:themeColor="hyperlink"/>
+      <w:u w:val="single"/>
+    </w:rPr>
+  </w:style>
 </w:styles>
 </file>
 
